--- a/Projeto-Dash-PY-JS/Projeto Pessoal ISP RJ.docx
+++ b/Projeto-Dash-PY-JS/Projeto Pessoal ISP RJ.docx
@@ -297,208 +297,208 @@
     </w:p>
     <w:p/>
     <w:p>
+      <w:r>
+        <w:rPr>
+          <w:rtl w:val="0"/>
+        </w:rPr>
+        <w:t>Qual região (regiao) tem a maior taxa de roubos de celulares (roubo_celular) por habitante?</w:t>
+      </w:r>
+    </w:p>
+    <w:p/>
+    <w:p>
+      <w:r>
+        <w:rPr>
+          <w:rtl w:val="0"/>
+        </w:rPr>
+        <w:t>Como a quantidade de apreensões de drogas (apreensao_drogas) varia ao longo dos anos (ano)?</w:t>
+      </w:r>
+    </w:p>
+    <w:p/>
+    <w:p>
+      <w:r>
+        <w:rPr>
+          <w:rtl w:val="0"/>
+        </w:rPr>
+        <w:t>Qual é a correlação entre roubo_veiculo e furto_veiculos?</w:t>
+      </w:r>
+    </w:p>
+    <w:p/>
+    <w:p>
+      <w:r>
+        <w:rPr>
+          <w:rtl w:val="0"/>
+        </w:rPr>
+        <w:t>Qual é a média de registro_ocorrencias por mês (mes) em cada região (regiao)?</w:t>
+      </w:r>
+    </w:p>
+    <w:p>
+      <w:pPr>
+        <w:rPr>
+          <w:b/>
+          <w:bCs/>
+          <w:sz w:val="28"/>
+          <w:szCs w:val="28"/>
+          <w:rtl w:val="0"/>
+        </w:rPr>
+      </w:pPr>
+    </w:p>
+    <w:p>
+      <w:r>
+        <w:rPr>
+          <w:b/>
+          <w:bCs/>
+          <w:sz w:val="28"/>
+          <w:szCs w:val="28"/>
+          <w:rtl w:val="0"/>
+        </w:rPr>
+        <w:t>Visualização de Dados</w:t>
+      </w:r>
+      <w:r>
+        <w:rPr>
+          <w:rtl w:val="0"/>
+        </w:rPr>
+        <w:t>:</w:t>
+      </w:r>
+    </w:p>
+    <w:p/>
+    <w:p>
+      <w:r>
+        <w:rPr>
+          <w:rtl w:val="0"/>
+        </w:rPr>
+        <w:t>Crie um gráfico de linha mostrando a evolução de hom_doloso ao longo dos anos (ano).</w:t>
+      </w:r>
+    </w:p>
+    <w:p/>
+    <w:p>
+      <w:r>
+        <w:rPr>
+          <w:rtl w:val="0"/>
+        </w:rPr>
+        <w:t>Crie um mapa de calor (heatmap) para visualizar a correlação entre as principais categorias de crimes.</w:t>
+      </w:r>
+    </w:p>
+    <w:p/>
+    <w:p>
+      <w:r>
+        <w:rPr>
+          <w:rtl w:val="0"/>
+        </w:rPr>
+        <w:t>Faça um gráfico de barras comparando total_roubos e total_furtos por região (regiao).</w:t>
+      </w:r>
+    </w:p>
+    <w:p/>
+    <w:p>
+      <w:r>
+        <w:rPr>
+          <w:rtl w:val="0"/>
+        </w:rPr>
+        <w:t>Crie um gráfico de dispersão entre roubo_celular e furto_celular para identificar possíveis padrões.</w:t>
+      </w:r>
+    </w:p>
+    <w:p/>
+    <w:p>
+      <w:pPr>
+        <w:rPr>
+          <w:rtl w:val="0"/>
+        </w:rPr>
+      </w:pPr>
+      <w:r>
+        <w:rPr>
+          <w:rtl w:val="0"/>
+        </w:rPr>
+        <w:t>Visualize a distribuição de apreensao_drogas por mês (mes) usando um gráfico de boxplot.</w:t>
+      </w:r>
+    </w:p>
+    <w:p>
+      <w:pPr>
+        <w:rPr>
+          <w:rtl w:val="0"/>
+        </w:rPr>
+      </w:pPr>
+    </w:p>
+    <w:p>
+      <w:r>
+        <w:rPr>
+          <w:b/>
+          <w:sz w:val="28"/>
+          <w:szCs w:val="28"/>
+          <w:rtl w:val="0"/>
+        </w:rPr>
+        <w:t>Análise Temporal</w:t>
+      </w:r>
+      <w:r>
+        <w:rPr>
+          <w:rtl w:val="0"/>
+        </w:rPr>
+        <w:t>:</w:t>
+      </w:r>
+    </w:p>
+    <w:p/>
+    <w:p>
+      <w:r>
+        <w:rPr>
+          <w:rtl w:val="0"/>
+        </w:rPr>
+        <w:t>Há uma tendência de aumento ou redução em cvli (Crimes Violentos Letais Intencionais) ao longo dos anos?</w:t>
+      </w:r>
+    </w:p>
+    <w:p/>
+    <w:p>
+      <w:r>
+        <w:rPr>
+          <w:rtl w:val="0"/>
+        </w:rPr>
+        <w:t>Qual é o mês (mes) com o maior número de ocorrências de roubo_em_coletivo?</w:t>
+      </w:r>
+    </w:p>
+    <w:p/>
+    <w:p>
+      <w:r>
+        <w:rPr>
+          <w:rtl w:val="0"/>
+        </w:rPr>
+        <w:t>Como a taxa de letalidade_violenta varia ao longo do tempo?</w:t>
+      </w:r>
+    </w:p>
+    <w:p/>
+    <w:p>
+      <w:r>
+        <w:rPr>
+          <w:b/>
+          <w:sz w:val="28"/>
+          <w:szCs w:val="28"/>
+          <w:rtl w:val="0"/>
+        </w:rPr>
+        <w:t>Análise Geográfica</w:t>
+      </w:r>
+      <w:r>
+        <w:rPr>
+          <w:rtl w:val="0"/>
+        </w:rPr>
+        <w:t>:</w:t>
+      </w:r>
+    </w:p>
+    <w:p/>
+    <w:p>
+      <w:r>
+        <w:rPr>
+          <w:rtl w:val="0"/>
+        </w:rPr>
+        <w:t>Qual aisp (aisp) tem a maior taxa de roubo_residencia?</w:t>
+      </w:r>
+    </w:p>
+    <w:p/>
+    <w:p>
       <w:bookmarkStart w:id="0" w:name="_GoBack"/>
       <w:r>
         <w:rPr>
           <w:rtl w:val="0"/>
         </w:rPr>
-        <w:t>Qual região (regiao) tem a maior taxa de roubos de celulares (roubo_celular) por habitante?</w:t>
+        <w:t>Como a distribuição de trafico_drogas varia entre as regiões (regiao)?</w:t>
       </w:r>
     </w:p>
     <w:bookmarkEnd w:id="0"/>
-    <w:p/>
-    <w:p>
-      <w:r>
-        <w:rPr>
-          <w:rtl w:val="0"/>
-        </w:rPr>
-        <w:t>Como a quantidade de apreensões de drogas (apreensao_drogas) varia ao longo dos anos (ano)?</w:t>
-      </w:r>
-    </w:p>
-    <w:p/>
-    <w:p>
-      <w:r>
-        <w:rPr>
-          <w:rtl w:val="0"/>
-        </w:rPr>
-        <w:t>Qual é a correlação entre roubo_veiculo e furto_veiculos?</w:t>
-      </w:r>
-    </w:p>
-    <w:p/>
-    <w:p>
-      <w:r>
-        <w:rPr>
-          <w:rtl w:val="0"/>
-        </w:rPr>
-        <w:t>Qual é a média de registro_ocorrencias por mês (mes) em cada região (regiao)?</w:t>
-      </w:r>
-    </w:p>
-    <w:p>
-      <w:pPr>
-        <w:rPr>
-          <w:b/>
-          <w:bCs/>
-          <w:sz w:val="28"/>
-          <w:szCs w:val="28"/>
-          <w:rtl w:val="0"/>
-        </w:rPr>
-      </w:pPr>
-    </w:p>
-    <w:p>
-      <w:r>
-        <w:rPr>
-          <w:b/>
-          <w:bCs/>
-          <w:sz w:val="28"/>
-          <w:szCs w:val="28"/>
-          <w:rtl w:val="0"/>
-        </w:rPr>
-        <w:t>Visualização de Dados</w:t>
-      </w:r>
-      <w:r>
-        <w:rPr>
-          <w:rtl w:val="0"/>
-        </w:rPr>
-        <w:t>:</w:t>
-      </w:r>
-    </w:p>
-    <w:p/>
-    <w:p>
-      <w:r>
-        <w:rPr>
-          <w:rtl w:val="0"/>
-        </w:rPr>
-        <w:t>Crie um gráfico de linha mostrando a evolução de hom_doloso ao longo dos anos (ano).</w:t>
-      </w:r>
-    </w:p>
-    <w:p/>
-    <w:p>
-      <w:r>
-        <w:rPr>
-          <w:rtl w:val="0"/>
-        </w:rPr>
-        <w:t>Crie um mapa de calor (heatmap) para visualizar a correlação entre as principais categorias de crimes.</w:t>
-      </w:r>
-    </w:p>
-    <w:p/>
-    <w:p>
-      <w:r>
-        <w:rPr>
-          <w:rtl w:val="0"/>
-        </w:rPr>
-        <w:t>Faça um gráfico de barras comparando total_roubos e total_furtos por região (regiao).</w:t>
-      </w:r>
-    </w:p>
-    <w:p/>
-    <w:p>
-      <w:r>
-        <w:rPr>
-          <w:rtl w:val="0"/>
-        </w:rPr>
-        <w:t>Crie um gráfico de dispersão entre roubo_celular e furto_celular para identificar possíveis padrões.</w:t>
-      </w:r>
-    </w:p>
-    <w:p/>
-    <w:p>
-      <w:pPr>
-        <w:rPr>
-          <w:rtl w:val="0"/>
-        </w:rPr>
-      </w:pPr>
-      <w:r>
-        <w:rPr>
-          <w:rtl w:val="0"/>
-        </w:rPr>
-        <w:t>Visualize a distribuição de apreensao_drogas por mês (mes) usando um gráfico de boxplot.</w:t>
-      </w:r>
-    </w:p>
-    <w:p>
-      <w:pPr>
-        <w:rPr>
-          <w:rtl w:val="0"/>
-        </w:rPr>
-      </w:pPr>
-    </w:p>
-    <w:p>
-      <w:r>
-        <w:rPr>
-          <w:b/>
-          <w:sz w:val="28"/>
-          <w:szCs w:val="28"/>
-          <w:rtl w:val="0"/>
-        </w:rPr>
-        <w:t>Análise Temporal</w:t>
-      </w:r>
-      <w:r>
-        <w:rPr>
-          <w:rtl w:val="0"/>
-        </w:rPr>
-        <w:t>:</w:t>
-      </w:r>
-    </w:p>
-    <w:p/>
-    <w:p>
-      <w:r>
-        <w:rPr>
-          <w:rtl w:val="0"/>
-        </w:rPr>
-        <w:t>Há uma tendência de aumento ou redução em cvli (Crimes Violentos Letais Intencionais) ao longo dos anos?</w:t>
-      </w:r>
-    </w:p>
-    <w:p/>
-    <w:p>
-      <w:r>
-        <w:rPr>
-          <w:rtl w:val="0"/>
-        </w:rPr>
-        <w:t>Qual é o mês (mes) com o maior número de ocorrências de roubo_em_coletivo?</w:t>
-      </w:r>
-    </w:p>
-    <w:p/>
-    <w:p>
-      <w:r>
-        <w:rPr>
-          <w:rtl w:val="0"/>
-        </w:rPr>
-        <w:t>Como a taxa de letalidade_violenta varia ao longo do tempo?</w:t>
-      </w:r>
-    </w:p>
-    <w:p/>
-    <w:p>
-      <w:r>
-        <w:rPr>
-          <w:b/>
-          <w:sz w:val="28"/>
-          <w:szCs w:val="28"/>
-          <w:rtl w:val="0"/>
-        </w:rPr>
-        <w:t>Análise Geográfica</w:t>
-      </w:r>
-      <w:r>
-        <w:rPr>
-          <w:rtl w:val="0"/>
-        </w:rPr>
-        <w:t>:</w:t>
-      </w:r>
-    </w:p>
-    <w:p/>
-    <w:p>
-      <w:r>
-        <w:rPr>
-          <w:rtl w:val="0"/>
-        </w:rPr>
-        <w:t>Qual aisp (aisp) tem a maior taxa de roubo_residencia?</w:t>
-      </w:r>
-    </w:p>
-    <w:p/>
-    <w:p>
-      <w:r>
-        <w:rPr>
-          <w:rtl w:val="0"/>
-        </w:rPr>
-        <w:t>Como a distribuição de trafico_drogas varia entre as regiões (regiao)?</w:t>
-      </w:r>
-    </w:p>
     <w:p>
       <w:pPr>
         <w:rPr>
